--- a/Dokumente/Zusammenfassung 21.04.2012.docx
+++ b/Dokumente/Zusammenfassung 21.04.2012.docx
@@ -40,13 +40,8 @@
         </w:numPr>
       </w:pPr>
       <w:r>
-        <w:t xml:space="preserve">Aufbauend auf dem Domänenklassendiagramm das DB-Schema </w:t>
-      </w:r>
-      <w:proofErr w:type="spellStart"/>
-      <w:r>
-        <w:t>machen</w:t>
-      </w:r>
-      <w:proofErr w:type="spellEnd"/>
+        <w:t>Aufbauend auf dem Domänenklassendiagramm das DB-Schema machen</w:t>
+      </w:r>
     </w:p>
     <w:p>
       <w:pPr>
@@ -353,6 +348,9 @@
       </w:pPr>
       <w:r>
         <w:t>Wir: 2 Funktionen: Organisation/ Teilnahme</w:t>
+      </w:r>
+      <w:r>
+        <w:t>, und auch Anmeldung via Google</w:t>
       </w:r>
     </w:p>
     <w:p>
